--- a/Segunda entrega/Avance.docx
+++ b/Segunda entrega/Avance.docx
@@ -2,7 +2,7 @@
 <file path=word/document.xml><?xml version="1.0" encoding="utf-8"?>
 <w:document xmlns:wpc="http://schemas.microsoft.com/office/word/2010/wordprocessingCanvas" xmlns:mc="http://schemas.openxmlformats.org/markup-compatibility/2006" xmlns:o="urn:schemas-microsoft-com:office:office" xmlns:r="http://schemas.openxmlformats.org/officeDocument/2006/relationships" xmlns:m="http://schemas.openxmlformats.org/officeDocument/2006/math" xmlns:v="urn:schemas-microsoft-com:vml" xmlns:wp14="http://schemas.microsoft.com/office/word/2010/wordprocessingDrawing" xmlns:wp="http://schemas.openxmlformats.org/drawingml/2006/wordprocessingDrawing" xmlns:w10="urn:schemas-microsoft-com:office:word" xmlns:w="http://schemas.openxmlformats.org/wordprocessingml/2006/main" xmlns:w14="http://schemas.microsoft.com/office/word/2010/wordml" xmlns:w15="http://schemas.microsoft.com/office/word/2012/wordml" xmlns:wpg="http://schemas.microsoft.com/office/word/2010/wordprocessingGroup" xmlns:wpi="http://schemas.microsoft.com/office/word/2010/wordprocessingInk" xmlns:wne="http://schemas.microsoft.com/office/word/2006/wordml" xmlns:wps="http://schemas.microsoft.com/office/word/2010/wordprocessingShape" mc:Ignorable="w14 w15 wp14">
   <w:body>
-    <w:p xmlns:wp14="http://schemas.microsoft.com/office/word/2010/wordml" wp14:textId="7DC2470F">
+    <w:p>
       <w:pPr>
         <w:pStyle w:val="Normal"/>
         <w:rPr>
@@ -64,7 +64,7 @@
         <w:t>Requerimientos</w:t>
       </w:r>
     </w:p>
-    <w:p xmlns:wp14="http://schemas.microsoft.com/office/word/2010/wordml" wp14:textId="74DC9682">
+    <w:p>
       <w:pPr>
         <w:pStyle w:val="Normal"/>
         <w:rPr>
@@ -788,7 +788,7 @@
         <w:t>.</w:t>
       </w:r>
     </w:p>
-    <w:p xmlns:wp14="http://schemas.microsoft.com/office/word/2010/wordml" wp14:textId="0FD3ABFF">
+    <w:p>
       <w:pPr>
         <w:pStyle w:val="Normal"/>
         <w:rPr>
@@ -798,7 +798,7 @@
         </w:rPr>
       </w:pPr>
     </w:p>
-    <w:p xmlns:wp14="http://schemas.microsoft.com/office/word/2010/wordml" wp14:textId="53F2C15A">
+    <w:p>
       <w:pPr>
         <w:pStyle w:val="Normal"/>
         <w:rPr>
@@ -828,7 +828,7 @@
         <w:t>Prototipos</w:t>
       </w:r>
     </w:p>
-    <w:p xmlns:wp14="http://schemas.microsoft.com/office/word/2010/wordml" wp14:textId="6E61B3D1">
+    <w:p>
       <w:pPr>
         <w:pStyle w:val="Normal"/>
         <w:rPr>
@@ -843,50 +843,26 @@
           <w:sz w:val="22"/>
           <w:szCs w:val="22"/>
         </w:rPr>
-        <w:t xml:space="preserve">Se generaron prototipos de baja fidelidad que fueron mejorando para ir siendo cada vez más parecidos a lo que será el </w:t>
-      </w:r>
-      <w:r>
-        <w:rPr>
-          <w:rFonts w:ascii="Calibri" w:hAnsi="Calibri" w:eastAsia="Calibri" w:cs="Calibri"/>
-          <w:sz w:val="22"/>
-          <w:szCs w:val="22"/>
-        </w:rPr>
-        <w:t>dseño</w:t>
-      </w:r>
-      <w:r>
-        <w:rPr>
-          <w:rFonts w:ascii="Calibri" w:hAnsi="Calibri" w:eastAsia="Calibri" w:cs="Calibri"/>
-          <w:sz w:val="22"/>
-          <w:szCs w:val="22"/>
-        </w:rPr>
-        <w:t xml:space="preserve"> final. Todas las funcionalidades fueron </w:t>
-      </w:r>
-      <w:r>
-        <w:rPr>
-          <w:rFonts w:ascii="Calibri" w:hAnsi="Calibri" w:eastAsia="Calibri" w:cs="Calibri"/>
-          <w:sz w:val="22"/>
-          <w:szCs w:val="22"/>
-        </w:rPr>
-        <w:t>cubiertas</w:t>
-      </w:r>
-      <w:r>
-        <w:rPr>
-          <w:rFonts w:ascii="Calibri" w:hAnsi="Calibri" w:eastAsia="Calibri" w:cs="Calibri"/>
-          <w:sz w:val="22"/>
-          <w:szCs w:val="22"/>
-        </w:rPr>
-        <w:t xml:space="preserve"> con</w:t>
-      </w:r>
-      <w:r>
-        <w:rPr>
-          <w:rFonts w:ascii="Calibri" w:hAnsi="Calibri" w:eastAsia="Calibri" w:cs="Calibri"/>
-          <w:sz w:val="22"/>
-          <w:szCs w:val="22"/>
-        </w:rPr>
-        <w:t xml:space="preserve"> una GUI. Los diseños se hicieron en Figma</w:t>
+        <w:t xml:space="preserve">Durante el proceso de diseño, se llevó a cabo la creación de varios prototipos iniciales de baja fidelidad. Estos prototipos se mejoraron gradualmente para que se asemejen cada vez más al diseño final del producto. Asimismo, se logró abarcar todas las funcionalidades previstas en la interfaz de usuario gráfica. Cabe destacar que para la realización de estos diseños se utilizó </w:t>
+      </w:r>
+      <w:r>
+        <w:rPr>
+          <w:rFonts w:ascii="Calibri" w:hAnsi="Calibri" w:eastAsia="Calibri" w:cs="Calibri"/>
+          <w:sz w:val="22"/>
+          <w:szCs w:val="22"/>
+        </w:rPr>
+        <w:t>Figma</w:t>
+      </w:r>
+      <w:r>
+        <w:rPr>
+          <w:rFonts w:ascii="Calibri" w:hAnsi="Calibri" w:eastAsia="Calibri" w:cs="Calibri"/>
+          <w:sz w:val="22"/>
+          <w:szCs w:val="22"/>
+        </w:rPr>
+        <w:t>, una herramienta que brinda la posibilidad de crear prototipos de forma sencilla y eficiente.</w:t>
       </w:r>
     </w:p>
-    <w:p xmlns:wp14="http://schemas.microsoft.com/office/word/2010/wordml" wp14:textId="08469F54">
+    <w:p>
       <w:pPr>
         <w:pStyle w:val="Normal"/>
         <w:rPr>
@@ -896,7 +872,7 @@
         </w:rPr>
       </w:pPr>
     </w:p>
-    <w:p xmlns:wp14="http://schemas.microsoft.com/office/word/2010/wordml" wp14:textId="5FE75859">
+    <w:p>
       <w:pPr>
         <w:pStyle w:val="Normal"/>
         <w:rPr>
@@ -908,1178 +884,68 @@
       <w:r>
         <w:rPr>
           <w:rFonts w:ascii="Calibri" w:hAnsi="Calibri" w:eastAsia="Calibri" w:cs="Calibri"/>
-          <w:sz w:val="22"/>
-          <w:szCs w:val="22"/>
-        </w:rPr>
-        <w:t xml:space="preserve">- </w:t>
-      </w:r>
-      <w:r>
-        <w:rPr>
-          <w:rFonts w:ascii="Calibri" w:hAnsi="Calibri" w:eastAsia="Calibri" w:cs="Calibri"/>
-          <w:sz w:val="22"/>
-          <w:szCs w:val="22"/>
-        </w:rPr>
-        <w:t>Análisis</w:t>
-      </w:r>
-      <w:r>
-        <w:rPr>
-          <w:rFonts w:ascii="Calibri" w:hAnsi="Calibri" w:eastAsia="Calibri" w:cs="Calibri"/>
-          <w:sz w:val="22"/>
-          <w:szCs w:val="22"/>
-        </w:rPr>
-        <w:t xml:space="preserve"> de </w:t>
-      </w:r>
-      <w:r>
-        <w:rPr>
-          <w:rFonts w:ascii="Calibri" w:hAnsi="Calibri" w:eastAsia="Calibri" w:cs="Calibri"/>
-          <w:sz w:val="22"/>
-          <w:szCs w:val="22"/>
-        </w:rPr>
-        <w:t>diseño</w:t>
-      </w:r>
-      <w:r>
-        <w:rPr>
-          <w:rFonts w:ascii="Calibri" w:hAnsi="Calibri" w:eastAsia="Calibri" w:cs="Calibri"/>
-          <w:sz w:val="22"/>
-          <w:szCs w:val="22"/>
-        </w:rPr>
-        <w:t xml:space="preserve"> de un </w:t>
-      </w:r>
-      <w:r>
-        <w:rPr>
-          <w:rFonts w:ascii="Calibri" w:hAnsi="Calibri" w:eastAsia="Calibri" w:cs="Calibri"/>
-          <w:sz w:val="22"/>
-          <w:szCs w:val="22"/>
-        </w:rPr>
-        <w:t>escenario</w:t>
-      </w:r>
-      <w:r>
-        <w:rPr>
-          <w:rFonts w:ascii="Calibri" w:hAnsi="Calibri" w:eastAsia="Calibri" w:cs="Calibri"/>
-          <w:sz w:val="22"/>
-          <w:szCs w:val="22"/>
-        </w:rPr>
-        <w:t xml:space="preserve"> Se </w:t>
-      </w:r>
-      <w:r>
-        <w:rPr>
-          <w:rFonts w:ascii="Calibri" w:hAnsi="Calibri" w:eastAsia="Calibri" w:cs="Calibri"/>
-          <w:sz w:val="22"/>
-          <w:szCs w:val="22"/>
-        </w:rPr>
-        <w:t>realizó</w:t>
-      </w:r>
-      <w:r>
-        <w:rPr>
-          <w:rFonts w:ascii="Calibri" w:hAnsi="Calibri" w:eastAsia="Calibri" w:cs="Calibri"/>
-          <w:sz w:val="22"/>
-          <w:szCs w:val="22"/>
-        </w:rPr>
-        <w:t xml:space="preserve"> </w:t>
-      </w:r>
-      <w:r>
-        <w:rPr>
-          <w:rFonts w:ascii="Calibri" w:hAnsi="Calibri" w:eastAsia="Calibri" w:cs="Calibri"/>
-          <w:sz w:val="22"/>
-          <w:szCs w:val="22"/>
-        </w:rPr>
-        <w:t>el</w:t>
-      </w:r>
-      <w:r>
-        <w:rPr>
-          <w:rFonts w:ascii="Calibri" w:hAnsi="Calibri" w:eastAsia="Calibri" w:cs="Calibri"/>
-          <w:sz w:val="22"/>
-          <w:szCs w:val="22"/>
-        </w:rPr>
-        <w:t xml:space="preserve"> </w:t>
-      </w:r>
-      <w:r>
-        <w:rPr>
-          <w:rFonts w:ascii="Calibri" w:hAnsi="Calibri" w:eastAsia="Calibri" w:cs="Calibri"/>
-          <w:sz w:val="22"/>
-          <w:szCs w:val="22"/>
-        </w:rPr>
-        <w:t>análisis</w:t>
-      </w:r>
-      <w:r>
-        <w:rPr>
-          <w:rFonts w:ascii="Calibri" w:hAnsi="Calibri" w:eastAsia="Calibri" w:cs="Calibri"/>
-          <w:sz w:val="22"/>
-          <w:szCs w:val="22"/>
-        </w:rPr>
-        <w:t xml:space="preserve"> de un </w:t>
-      </w:r>
-      <w:r>
-        <w:rPr>
-          <w:rFonts w:ascii="Calibri" w:hAnsi="Calibri" w:eastAsia="Calibri" w:cs="Calibri"/>
-          <w:sz w:val="22"/>
-          <w:szCs w:val="22"/>
-        </w:rPr>
-        <w:t>escenario</w:t>
-      </w:r>
-      <w:r>
-        <w:rPr>
-          <w:rFonts w:ascii="Calibri" w:hAnsi="Calibri" w:eastAsia="Calibri" w:cs="Calibri"/>
-          <w:sz w:val="22"/>
-          <w:szCs w:val="22"/>
-        </w:rPr>
-        <w:t xml:space="preserve"> para </w:t>
-      </w:r>
-      <w:r>
-        <w:rPr>
-          <w:rFonts w:ascii="Calibri" w:hAnsi="Calibri" w:eastAsia="Calibri" w:cs="Calibri"/>
-          <w:sz w:val="22"/>
-          <w:szCs w:val="22"/>
-        </w:rPr>
-        <w:t>realizar</w:t>
-      </w:r>
-      <w:r>
-        <w:rPr>
-          <w:rFonts w:ascii="Calibri" w:hAnsi="Calibri" w:eastAsia="Calibri" w:cs="Calibri"/>
-          <w:sz w:val="22"/>
-          <w:szCs w:val="22"/>
-        </w:rPr>
-        <w:t xml:space="preserve"> </w:t>
-      </w:r>
-      <w:r>
-        <w:rPr>
-          <w:rFonts w:ascii="Calibri" w:hAnsi="Calibri" w:eastAsia="Calibri" w:cs="Calibri"/>
-          <w:sz w:val="22"/>
-          <w:szCs w:val="22"/>
-        </w:rPr>
-        <w:t>donaciones</w:t>
-      </w:r>
-      <w:r>
-        <w:rPr>
-          <w:rFonts w:ascii="Calibri" w:hAnsi="Calibri" w:eastAsia="Calibri" w:cs="Calibri"/>
-          <w:sz w:val="22"/>
-          <w:szCs w:val="22"/>
-        </w:rPr>
-        <w:t xml:space="preserve"> para </w:t>
-      </w:r>
-      <w:r>
-        <w:rPr>
-          <w:rFonts w:ascii="Calibri" w:hAnsi="Calibri" w:eastAsia="Calibri" w:cs="Calibri"/>
-          <w:sz w:val="22"/>
-          <w:szCs w:val="22"/>
-        </w:rPr>
-        <w:t>determinar</w:t>
-      </w:r>
-      <w:r>
-        <w:rPr>
-          <w:rFonts w:ascii="Calibri" w:hAnsi="Calibri" w:eastAsia="Calibri" w:cs="Calibri"/>
-          <w:sz w:val="22"/>
-          <w:szCs w:val="22"/>
-        </w:rPr>
-        <w:t xml:space="preserve"> </w:t>
-      </w:r>
-      <w:r>
-        <w:rPr>
-          <w:rFonts w:ascii="Calibri" w:hAnsi="Calibri" w:eastAsia="Calibri" w:cs="Calibri"/>
-          <w:sz w:val="22"/>
-          <w:szCs w:val="22"/>
-        </w:rPr>
-        <w:t>el</w:t>
-      </w:r>
-      <w:r>
-        <w:rPr>
-          <w:rFonts w:ascii="Calibri" w:hAnsi="Calibri" w:eastAsia="Calibri" w:cs="Calibri"/>
-          <w:sz w:val="22"/>
-          <w:szCs w:val="22"/>
-        </w:rPr>
-        <w:t xml:space="preserve"> </w:t>
-      </w:r>
-      <w:r>
-        <w:rPr>
-          <w:rFonts w:ascii="Calibri" w:hAnsi="Calibri" w:eastAsia="Calibri" w:cs="Calibri"/>
-          <w:sz w:val="22"/>
-          <w:szCs w:val="22"/>
-        </w:rPr>
-        <w:t>tiempo</w:t>
-      </w:r>
-      <w:r>
-        <w:rPr>
-          <w:rFonts w:ascii="Calibri" w:hAnsi="Calibri" w:eastAsia="Calibri" w:cs="Calibri"/>
-          <w:sz w:val="22"/>
-          <w:szCs w:val="22"/>
-        </w:rPr>
-        <w:t xml:space="preserve"> </w:t>
-      </w:r>
-      <w:r>
-        <w:rPr>
-          <w:rFonts w:ascii="Calibri" w:hAnsi="Calibri" w:eastAsia="Calibri" w:cs="Calibri"/>
-          <w:sz w:val="22"/>
-          <w:szCs w:val="22"/>
-        </w:rPr>
-        <w:t>estimado</w:t>
-      </w:r>
-      <w:r>
-        <w:rPr>
-          <w:rFonts w:ascii="Calibri" w:hAnsi="Calibri" w:eastAsia="Calibri" w:cs="Calibri"/>
-          <w:sz w:val="22"/>
-          <w:szCs w:val="22"/>
-        </w:rPr>
-        <w:t xml:space="preserve"> para </w:t>
-      </w:r>
-      <w:r>
-        <w:rPr>
-          <w:rFonts w:ascii="Calibri" w:hAnsi="Calibri" w:eastAsia="Calibri" w:cs="Calibri"/>
-          <w:sz w:val="22"/>
-          <w:szCs w:val="22"/>
-        </w:rPr>
-        <w:t>realizar</w:t>
-      </w:r>
-      <w:r>
-        <w:rPr>
-          <w:rFonts w:ascii="Calibri" w:hAnsi="Calibri" w:eastAsia="Calibri" w:cs="Calibri"/>
-          <w:sz w:val="22"/>
-          <w:szCs w:val="22"/>
-        </w:rPr>
-        <w:t xml:space="preserve"> la </w:t>
-      </w:r>
-      <w:r>
-        <w:rPr>
-          <w:rFonts w:ascii="Calibri" w:hAnsi="Calibri" w:eastAsia="Calibri" w:cs="Calibri"/>
-          <w:sz w:val="22"/>
-          <w:szCs w:val="22"/>
-        </w:rPr>
-        <w:t>actividad</w:t>
-      </w:r>
-      <w:r>
-        <w:rPr>
-          <w:rFonts w:ascii="Calibri" w:hAnsi="Calibri" w:eastAsia="Calibri" w:cs="Calibri"/>
-          <w:sz w:val="22"/>
-          <w:szCs w:val="22"/>
-        </w:rPr>
-        <w:t>.</w:t>
-      </w:r>
-      <w:r>
-        <w:rPr>
-          <w:rFonts w:ascii="Calibri" w:hAnsi="Calibri" w:eastAsia="Calibri" w:cs="Calibri"/>
-          <w:sz w:val="22"/>
-          <w:szCs w:val="22"/>
-        </w:rPr>
-        <w:t xml:space="preserve"> Se </w:t>
-      </w:r>
-      <w:r>
-        <w:rPr>
-          <w:rFonts w:ascii="Calibri" w:hAnsi="Calibri" w:eastAsia="Calibri" w:cs="Calibri"/>
-          <w:sz w:val="22"/>
-          <w:szCs w:val="22"/>
-        </w:rPr>
-        <w:t>utilizó</w:t>
-      </w:r>
-      <w:r>
-        <w:rPr>
-          <w:rFonts w:ascii="Calibri" w:hAnsi="Calibri" w:eastAsia="Calibri" w:cs="Calibri"/>
-          <w:sz w:val="22"/>
-          <w:szCs w:val="22"/>
-        </w:rPr>
-        <w:t xml:space="preserve"> la </w:t>
-      </w:r>
-      <w:r>
-        <w:rPr>
-          <w:rFonts w:ascii="Calibri" w:hAnsi="Calibri" w:eastAsia="Calibri" w:cs="Calibri"/>
-          <w:sz w:val="22"/>
-          <w:szCs w:val="22"/>
-        </w:rPr>
-        <w:t>herramienta</w:t>
-      </w:r>
-      <w:r>
-        <w:rPr>
-          <w:rFonts w:ascii="Calibri" w:hAnsi="Calibri" w:eastAsia="Calibri" w:cs="Calibri"/>
-          <w:sz w:val="22"/>
-          <w:szCs w:val="22"/>
-        </w:rPr>
-        <w:t xml:space="preserve"> </w:t>
-      </w:r>
-      <w:r>
-        <w:rPr>
-          <w:rFonts w:ascii="Calibri" w:hAnsi="Calibri" w:eastAsia="Calibri" w:cs="Calibri"/>
-          <w:sz w:val="22"/>
-          <w:szCs w:val="22"/>
-        </w:rPr>
-        <w:t>CogTool</w:t>
-      </w:r>
-      <w:r>
-        <w:rPr>
-          <w:rFonts w:ascii="Calibri" w:hAnsi="Calibri" w:eastAsia="Calibri" w:cs="Calibri"/>
-          <w:sz w:val="22"/>
-          <w:szCs w:val="22"/>
-        </w:rPr>
-        <w:t xml:space="preserve"> y de forma manual </w:t>
-      </w:r>
-      <w:r>
-        <w:rPr>
-          <w:rFonts w:ascii="Calibri" w:hAnsi="Calibri" w:eastAsia="Calibri" w:cs="Calibri"/>
-          <w:sz w:val="22"/>
-          <w:szCs w:val="22"/>
-        </w:rPr>
-        <w:t>con</w:t>
-      </w:r>
-      <w:r>
-        <w:rPr>
-          <w:rFonts w:ascii="Calibri" w:hAnsi="Calibri" w:eastAsia="Calibri" w:cs="Calibri"/>
-          <w:sz w:val="22"/>
-          <w:szCs w:val="22"/>
-        </w:rPr>
-        <w:t xml:space="preserve"> la </w:t>
-      </w:r>
-      <w:r>
-        <w:rPr>
-          <w:rFonts w:ascii="Calibri" w:hAnsi="Calibri" w:eastAsia="Calibri" w:cs="Calibri"/>
-          <w:sz w:val="22"/>
-          <w:szCs w:val="22"/>
-        </w:rPr>
-        <w:t>técnica</w:t>
-      </w:r>
-      <w:r>
-        <w:rPr>
-          <w:rFonts w:ascii="Calibri" w:hAnsi="Calibri" w:eastAsia="Calibri" w:cs="Calibri"/>
-          <w:sz w:val="22"/>
-          <w:szCs w:val="22"/>
-        </w:rPr>
-        <w:t xml:space="preserve"> KLM (Keystroke Level Model). - </w:t>
-      </w:r>
-      <w:r>
-        <w:rPr>
-          <w:rFonts w:ascii="Calibri" w:hAnsi="Calibri" w:eastAsia="Calibri" w:cs="Calibri"/>
-          <w:sz w:val="22"/>
-          <w:szCs w:val="22"/>
-        </w:rPr>
-        <w:t>Pruebas</w:t>
-      </w:r>
-      <w:r>
-        <w:rPr>
-          <w:rFonts w:ascii="Calibri" w:hAnsi="Calibri" w:eastAsia="Calibri" w:cs="Calibri"/>
-          <w:sz w:val="22"/>
-          <w:szCs w:val="22"/>
-        </w:rPr>
-        <w:t xml:space="preserve"> de </w:t>
-      </w:r>
-      <w:r>
-        <w:rPr>
-          <w:rFonts w:ascii="Calibri" w:hAnsi="Calibri" w:eastAsia="Calibri" w:cs="Calibri"/>
-          <w:sz w:val="22"/>
-          <w:szCs w:val="22"/>
-        </w:rPr>
-        <w:t>usabilidad</w:t>
-      </w:r>
-      <w:r>
-        <w:rPr>
-          <w:rFonts w:ascii="Calibri" w:hAnsi="Calibri" w:eastAsia="Calibri" w:cs="Calibri"/>
-          <w:sz w:val="22"/>
-          <w:szCs w:val="22"/>
-        </w:rPr>
-        <w:t xml:space="preserve"> Las </w:t>
-      </w:r>
-      <w:r>
-        <w:rPr>
-          <w:rFonts w:ascii="Calibri" w:hAnsi="Calibri" w:eastAsia="Calibri" w:cs="Calibri"/>
-          <w:sz w:val="22"/>
-          <w:szCs w:val="22"/>
-        </w:rPr>
-        <w:t>pruebas</w:t>
-      </w:r>
-      <w:r>
-        <w:rPr>
-          <w:rFonts w:ascii="Calibri" w:hAnsi="Calibri" w:eastAsia="Calibri" w:cs="Calibri"/>
-          <w:sz w:val="22"/>
-          <w:szCs w:val="22"/>
-        </w:rPr>
-        <w:t xml:space="preserve"> de </w:t>
-      </w:r>
-      <w:r>
-        <w:rPr>
-          <w:rFonts w:ascii="Calibri" w:hAnsi="Calibri" w:eastAsia="Calibri" w:cs="Calibri"/>
-          <w:sz w:val="22"/>
-          <w:szCs w:val="22"/>
-        </w:rPr>
-        <w:t>usabilidad</w:t>
-      </w:r>
-      <w:r>
-        <w:rPr>
-          <w:rFonts w:ascii="Calibri" w:hAnsi="Calibri" w:eastAsia="Calibri" w:cs="Calibri"/>
-          <w:sz w:val="22"/>
-          <w:szCs w:val="22"/>
-        </w:rPr>
-        <w:t xml:space="preserve"> se </w:t>
-      </w:r>
-      <w:r>
-        <w:rPr>
-          <w:rFonts w:ascii="Calibri" w:hAnsi="Calibri" w:eastAsia="Calibri" w:cs="Calibri"/>
-          <w:sz w:val="22"/>
-          <w:szCs w:val="22"/>
-        </w:rPr>
-        <w:t>agregaron</w:t>
-      </w:r>
-      <w:r>
-        <w:rPr>
-          <w:rFonts w:ascii="Calibri" w:hAnsi="Calibri" w:eastAsia="Calibri" w:cs="Calibri"/>
-          <w:sz w:val="22"/>
-          <w:szCs w:val="22"/>
-        </w:rPr>
-        <w:t xml:space="preserve"> a </w:t>
-      </w:r>
-      <w:r>
-        <w:rPr>
-          <w:rFonts w:ascii="Calibri" w:hAnsi="Calibri" w:eastAsia="Calibri" w:cs="Calibri"/>
-          <w:sz w:val="22"/>
-          <w:szCs w:val="22"/>
-        </w:rPr>
-        <w:t>esta</w:t>
-      </w:r>
-      <w:r>
-        <w:rPr>
-          <w:rFonts w:ascii="Calibri" w:hAnsi="Calibri" w:eastAsia="Calibri" w:cs="Calibri"/>
-          <w:sz w:val="22"/>
-          <w:szCs w:val="22"/>
-        </w:rPr>
-        <w:t xml:space="preserve"> </w:t>
-      </w:r>
-      <w:r>
-        <w:rPr>
-          <w:rFonts w:ascii="Calibri" w:hAnsi="Calibri" w:eastAsia="Calibri" w:cs="Calibri"/>
-          <w:sz w:val="22"/>
-          <w:szCs w:val="22"/>
-        </w:rPr>
-        <w:t>segunda</w:t>
-      </w:r>
-      <w:r>
-        <w:rPr>
-          <w:rFonts w:ascii="Calibri" w:hAnsi="Calibri" w:eastAsia="Calibri" w:cs="Calibri"/>
-          <w:sz w:val="22"/>
-          <w:szCs w:val="22"/>
-        </w:rPr>
-        <w:t xml:space="preserve"> </w:t>
-      </w:r>
-      <w:r>
-        <w:rPr>
-          <w:rFonts w:ascii="Calibri" w:hAnsi="Calibri" w:eastAsia="Calibri" w:cs="Calibri"/>
-          <w:sz w:val="22"/>
-          <w:szCs w:val="22"/>
-        </w:rPr>
-        <w:t>entrega</w:t>
-      </w:r>
-      <w:r>
-        <w:rPr>
-          <w:rFonts w:ascii="Calibri" w:hAnsi="Calibri" w:eastAsia="Calibri" w:cs="Calibri"/>
-          <w:sz w:val="22"/>
-          <w:szCs w:val="22"/>
-        </w:rPr>
-        <w:t xml:space="preserve"> y se </w:t>
-      </w:r>
-      <w:r>
-        <w:rPr>
-          <w:rFonts w:ascii="Calibri" w:hAnsi="Calibri" w:eastAsia="Calibri" w:cs="Calibri"/>
-          <w:sz w:val="22"/>
-          <w:szCs w:val="22"/>
-        </w:rPr>
-        <w:t>realizaron</w:t>
-      </w:r>
-      <w:r>
-        <w:rPr>
-          <w:rFonts w:ascii="Calibri" w:hAnsi="Calibri" w:eastAsia="Calibri" w:cs="Calibri"/>
-          <w:sz w:val="22"/>
-          <w:szCs w:val="22"/>
-        </w:rPr>
-        <w:t xml:space="preserve"> </w:t>
-      </w:r>
-      <w:r>
-        <w:rPr>
-          <w:rFonts w:ascii="Calibri" w:hAnsi="Calibri" w:eastAsia="Calibri" w:cs="Calibri"/>
-          <w:sz w:val="22"/>
-          <w:szCs w:val="22"/>
-        </w:rPr>
-        <w:t>utilizando</w:t>
-      </w:r>
-      <w:r>
-        <w:rPr>
-          <w:rFonts w:ascii="Calibri" w:hAnsi="Calibri" w:eastAsia="Calibri" w:cs="Calibri"/>
-          <w:sz w:val="22"/>
-          <w:szCs w:val="22"/>
-        </w:rPr>
-        <w:t xml:space="preserve"> un </w:t>
-      </w:r>
-      <w:r>
-        <w:rPr>
-          <w:rFonts w:ascii="Calibri" w:hAnsi="Calibri" w:eastAsia="Calibri" w:cs="Calibri"/>
-          <w:sz w:val="22"/>
-          <w:szCs w:val="22"/>
-        </w:rPr>
-        <w:t>escenario</w:t>
-      </w:r>
-      <w:r>
-        <w:rPr>
-          <w:rFonts w:ascii="Calibri" w:hAnsi="Calibri" w:eastAsia="Calibri" w:cs="Calibri"/>
-          <w:sz w:val="22"/>
-          <w:szCs w:val="22"/>
-        </w:rPr>
-        <w:t xml:space="preserve"> </w:t>
-      </w:r>
-      <w:r>
-        <w:rPr>
-          <w:rFonts w:ascii="Calibri" w:hAnsi="Calibri" w:eastAsia="Calibri" w:cs="Calibri"/>
-          <w:sz w:val="22"/>
-          <w:szCs w:val="22"/>
-        </w:rPr>
-        <w:t>previamente</w:t>
-      </w:r>
-      <w:r>
-        <w:rPr>
-          <w:rFonts w:ascii="Calibri" w:hAnsi="Calibri" w:eastAsia="Calibri" w:cs="Calibri"/>
-          <w:sz w:val="22"/>
-          <w:szCs w:val="22"/>
-        </w:rPr>
-        <w:t xml:space="preserve"> </w:t>
-      </w:r>
-      <w:r>
-        <w:rPr>
-          <w:rFonts w:ascii="Calibri" w:hAnsi="Calibri" w:eastAsia="Calibri" w:cs="Calibri"/>
-          <w:sz w:val="22"/>
-          <w:szCs w:val="22"/>
-        </w:rPr>
-        <w:t>diseñado</w:t>
-      </w:r>
-      <w:r>
-        <w:rPr>
-          <w:rFonts w:ascii="Calibri" w:hAnsi="Calibri" w:eastAsia="Calibri" w:cs="Calibri"/>
-          <w:sz w:val="22"/>
-          <w:szCs w:val="22"/>
-        </w:rPr>
-        <w:t xml:space="preserve"> junto con </w:t>
-      </w:r>
-      <w:r>
-        <w:rPr>
-          <w:rFonts w:ascii="Calibri" w:hAnsi="Calibri" w:eastAsia="Calibri" w:cs="Calibri"/>
-          <w:sz w:val="22"/>
-          <w:szCs w:val="22"/>
-        </w:rPr>
-        <w:t>los</w:t>
-      </w:r>
-      <w:r>
-        <w:rPr>
-          <w:rFonts w:ascii="Calibri" w:hAnsi="Calibri" w:eastAsia="Calibri" w:cs="Calibri"/>
-          <w:sz w:val="22"/>
-          <w:szCs w:val="22"/>
-        </w:rPr>
-        <w:t xml:space="preserve"> </w:t>
-      </w:r>
-      <w:r>
-        <w:rPr>
-          <w:rFonts w:ascii="Calibri" w:hAnsi="Calibri" w:eastAsia="Calibri" w:cs="Calibri"/>
-          <w:sz w:val="22"/>
-          <w:szCs w:val="22"/>
-        </w:rPr>
-        <w:t>prototipos</w:t>
-      </w:r>
-      <w:r>
-        <w:rPr>
-          <w:rFonts w:ascii="Calibri" w:hAnsi="Calibri" w:eastAsia="Calibri" w:cs="Calibri"/>
-          <w:sz w:val="22"/>
-          <w:szCs w:val="22"/>
-        </w:rPr>
-        <w:t xml:space="preserve"> </w:t>
-      </w:r>
-      <w:r>
-        <w:rPr>
-          <w:rFonts w:ascii="Calibri" w:hAnsi="Calibri" w:eastAsia="Calibri" w:cs="Calibri"/>
-          <w:sz w:val="22"/>
-          <w:szCs w:val="22"/>
-        </w:rPr>
-        <w:t>fabricados</w:t>
-      </w:r>
-      <w:r>
-        <w:rPr>
-          <w:rFonts w:ascii="Calibri" w:hAnsi="Calibri" w:eastAsia="Calibri" w:cs="Calibri"/>
-          <w:sz w:val="22"/>
-          <w:szCs w:val="22"/>
-        </w:rPr>
-        <w:t xml:space="preserve"> y </w:t>
-      </w:r>
-      <w:r>
-        <w:rPr>
-          <w:rFonts w:ascii="Calibri" w:hAnsi="Calibri" w:eastAsia="Calibri" w:cs="Calibri"/>
-          <w:sz w:val="22"/>
-          <w:szCs w:val="22"/>
-        </w:rPr>
-        <w:t>mediante</w:t>
-      </w:r>
-      <w:r>
-        <w:rPr>
-          <w:rFonts w:ascii="Calibri" w:hAnsi="Calibri" w:eastAsia="Calibri" w:cs="Calibri"/>
-          <w:sz w:val="22"/>
-          <w:szCs w:val="22"/>
-        </w:rPr>
-        <w:t xml:space="preserve"> la </w:t>
-      </w:r>
-      <w:r>
-        <w:rPr>
-          <w:rFonts w:ascii="Calibri" w:hAnsi="Calibri" w:eastAsia="Calibri" w:cs="Calibri"/>
-          <w:sz w:val="22"/>
-          <w:szCs w:val="22"/>
-        </w:rPr>
-        <w:t>herramienta</w:t>
-      </w:r>
-      <w:r>
-        <w:rPr>
-          <w:rFonts w:ascii="Calibri" w:hAnsi="Calibri" w:eastAsia="Calibri" w:cs="Calibri"/>
-          <w:sz w:val="22"/>
-          <w:szCs w:val="22"/>
-        </w:rPr>
-        <w:t xml:space="preserve"> “Maze” se </w:t>
-      </w:r>
-      <w:r>
-        <w:rPr>
-          <w:rFonts w:ascii="Calibri" w:hAnsi="Calibri" w:eastAsia="Calibri" w:cs="Calibri"/>
-          <w:sz w:val="22"/>
-          <w:szCs w:val="22"/>
-        </w:rPr>
-        <w:t>aplicó</w:t>
-      </w:r>
-      <w:r>
-        <w:rPr>
-          <w:rFonts w:ascii="Calibri" w:hAnsi="Calibri" w:eastAsia="Calibri" w:cs="Calibri"/>
-          <w:sz w:val="22"/>
-          <w:szCs w:val="22"/>
-        </w:rPr>
-        <w:t xml:space="preserve"> </w:t>
-      </w:r>
-      <w:r>
-        <w:rPr>
-          <w:rFonts w:ascii="Calibri" w:hAnsi="Calibri" w:eastAsia="Calibri" w:cs="Calibri"/>
-          <w:sz w:val="22"/>
-          <w:szCs w:val="22"/>
-        </w:rPr>
-        <w:t>el</w:t>
-      </w:r>
-      <w:r>
-        <w:rPr>
-          <w:rFonts w:ascii="Calibri" w:hAnsi="Calibri" w:eastAsia="Calibri" w:cs="Calibri"/>
-          <w:sz w:val="22"/>
-          <w:szCs w:val="22"/>
-        </w:rPr>
-        <w:t xml:space="preserve"> </w:t>
-      </w:r>
-      <w:r>
-        <w:rPr>
-          <w:rFonts w:ascii="Calibri" w:hAnsi="Calibri" w:eastAsia="Calibri" w:cs="Calibri"/>
-          <w:sz w:val="22"/>
-          <w:szCs w:val="22"/>
-        </w:rPr>
-        <w:t>escenario</w:t>
-      </w:r>
-      <w:r>
-        <w:rPr>
-          <w:rFonts w:ascii="Calibri" w:hAnsi="Calibri" w:eastAsia="Calibri" w:cs="Calibri"/>
-          <w:sz w:val="22"/>
-          <w:szCs w:val="22"/>
-        </w:rPr>
-        <w:t xml:space="preserve"> junto con </w:t>
-      </w:r>
-      <w:r>
-        <w:rPr>
-          <w:rFonts w:ascii="Calibri" w:hAnsi="Calibri" w:eastAsia="Calibri" w:cs="Calibri"/>
-          <w:sz w:val="22"/>
-          <w:szCs w:val="22"/>
-        </w:rPr>
-        <w:t>una</w:t>
-      </w:r>
-      <w:r>
-        <w:rPr>
-          <w:rFonts w:ascii="Calibri" w:hAnsi="Calibri" w:eastAsia="Calibri" w:cs="Calibri"/>
-          <w:sz w:val="22"/>
-          <w:szCs w:val="22"/>
-        </w:rPr>
-        <w:t xml:space="preserve"> </w:t>
-      </w:r>
-      <w:r>
-        <w:rPr>
-          <w:rFonts w:ascii="Calibri" w:hAnsi="Calibri" w:eastAsia="Calibri" w:cs="Calibri"/>
-          <w:sz w:val="22"/>
-          <w:szCs w:val="22"/>
-        </w:rPr>
-        <w:t>encuesta</w:t>
-      </w:r>
-      <w:r>
-        <w:rPr>
-          <w:rFonts w:ascii="Calibri" w:hAnsi="Calibri" w:eastAsia="Calibri" w:cs="Calibri"/>
-          <w:sz w:val="22"/>
-          <w:szCs w:val="22"/>
-        </w:rPr>
-        <w:t xml:space="preserve"> que </w:t>
-      </w:r>
-      <w:r>
-        <w:rPr>
-          <w:rFonts w:ascii="Calibri" w:hAnsi="Calibri" w:eastAsia="Calibri" w:cs="Calibri"/>
-          <w:sz w:val="22"/>
-          <w:szCs w:val="22"/>
-        </w:rPr>
-        <w:t>nos</w:t>
-      </w:r>
-      <w:r>
-        <w:rPr>
-          <w:rFonts w:ascii="Calibri" w:hAnsi="Calibri" w:eastAsia="Calibri" w:cs="Calibri"/>
-          <w:sz w:val="22"/>
-          <w:szCs w:val="22"/>
-        </w:rPr>
-        <w:t xml:space="preserve"> </w:t>
-      </w:r>
-      <w:r>
-        <w:rPr>
-          <w:rFonts w:ascii="Calibri" w:hAnsi="Calibri" w:eastAsia="Calibri" w:cs="Calibri"/>
-          <w:sz w:val="22"/>
-          <w:szCs w:val="22"/>
-        </w:rPr>
-        <w:t>ofrece</w:t>
-      </w:r>
-      <w:r>
-        <w:rPr>
-          <w:rFonts w:ascii="Calibri" w:hAnsi="Calibri" w:eastAsia="Calibri" w:cs="Calibri"/>
-          <w:sz w:val="22"/>
-          <w:szCs w:val="22"/>
-        </w:rPr>
-        <w:t xml:space="preserve"> </w:t>
-      </w:r>
-      <w:r>
-        <w:rPr>
-          <w:rFonts w:ascii="Calibri" w:hAnsi="Calibri" w:eastAsia="Calibri" w:cs="Calibri"/>
-          <w:sz w:val="22"/>
-          <w:szCs w:val="22"/>
-        </w:rPr>
-        <w:t>información</w:t>
-      </w:r>
-      <w:r>
-        <w:rPr>
-          <w:rFonts w:ascii="Calibri" w:hAnsi="Calibri" w:eastAsia="Calibri" w:cs="Calibri"/>
-          <w:sz w:val="22"/>
-          <w:szCs w:val="22"/>
-        </w:rPr>
-        <w:t xml:space="preserve"> </w:t>
-      </w:r>
-      <w:r>
-        <w:rPr>
-          <w:rFonts w:ascii="Calibri" w:hAnsi="Calibri" w:eastAsia="Calibri" w:cs="Calibri"/>
-          <w:sz w:val="22"/>
-          <w:szCs w:val="22"/>
-        </w:rPr>
-        <w:t>cualitativa</w:t>
-      </w:r>
-      <w:r>
-        <w:rPr>
-          <w:rFonts w:ascii="Calibri" w:hAnsi="Calibri" w:eastAsia="Calibri" w:cs="Calibri"/>
-          <w:sz w:val="22"/>
-          <w:szCs w:val="22"/>
-        </w:rPr>
-        <w:t xml:space="preserve"> para que </w:t>
-      </w:r>
-      <w:r>
-        <w:rPr>
-          <w:rFonts w:ascii="Calibri" w:hAnsi="Calibri" w:eastAsia="Calibri" w:cs="Calibri"/>
-          <w:sz w:val="22"/>
-          <w:szCs w:val="22"/>
-        </w:rPr>
-        <w:t>el</w:t>
-      </w:r>
-      <w:r>
-        <w:rPr>
-          <w:rFonts w:ascii="Calibri" w:hAnsi="Calibri" w:eastAsia="Calibri" w:cs="Calibri"/>
-          <w:sz w:val="22"/>
-          <w:szCs w:val="22"/>
-        </w:rPr>
-        <w:t xml:space="preserve"> </w:t>
-      </w:r>
-      <w:r>
-        <w:rPr>
-          <w:rFonts w:ascii="Calibri" w:hAnsi="Calibri" w:eastAsia="Calibri" w:cs="Calibri"/>
-          <w:sz w:val="22"/>
-          <w:szCs w:val="22"/>
-        </w:rPr>
-        <w:t>equipo</w:t>
-      </w:r>
-      <w:r>
-        <w:rPr>
-          <w:rFonts w:ascii="Calibri" w:hAnsi="Calibri" w:eastAsia="Calibri" w:cs="Calibri"/>
-          <w:sz w:val="22"/>
-          <w:szCs w:val="22"/>
-        </w:rPr>
-        <w:t xml:space="preserve"> </w:t>
-      </w:r>
-      <w:r>
-        <w:rPr>
-          <w:rFonts w:ascii="Calibri" w:hAnsi="Calibri" w:eastAsia="Calibri" w:cs="Calibri"/>
-          <w:sz w:val="22"/>
-          <w:szCs w:val="22"/>
-        </w:rPr>
-        <w:t>pueda</w:t>
-      </w:r>
-      <w:r>
-        <w:rPr>
-          <w:rFonts w:ascii="Calibri" w:hAnsi="Calibri" w:eastAsia="Calibri" w:cs="Calibri"/>
-          <w:sz w:val="22"/>
-          <w:szCs w:val="22"/>
-        </w:rPr>
-        <w:t xml:space="preserve"> </w:t>
-      </w:r>
-      <w:r>
-        <w:rPr>
-          <w:rFonts w:ascii="Calibri" w:hAnsi="Calibri" w:eastAsia="Calibri" w:cs="Calibri"/>
-          <w:sz w:val="22"/>
-          <w:szCs w:val="22"/>
-        </w:rPr>
-        <w:t>identificar</w:t>
-      </w:r>
-      <w:r>
-        <w:rPr>
-          <w:rFonts w:ascii="Calibri" w:hAnsi="Calibri" w:eastAsia="Calibri" w:cs="Calibri"/>
-          <w:sz w:val="22"/>
-          <w:szCs w:val="22"/>
-        </w:rPr>
-        <w:t xml:space="preserve"> </w:t>
-      </w:r>
-      <w:r>
-        <w:rPr>
-          <w:rFonts w:ascii="Calibri" w:hAnsi="Calibri" w:eastAsia="Calibri" w:cs="Calibri"/>
-          <w:sz w:val="22"/>
-          <w:szCs w:val="22"/>
-        </w:rPr>
-        <w:t>problemas</w:t>
-      </w:r>
-      <w:r>
-        <w:rPr>
-          <w:rFonts w:ascii="Calibri" w:hAnsi="Calibri" w:eastAsia="Calibri" w:cs="Calibri"/>
-          <w:sz w:val="22"/>
-          <w:szCs w:val="22"/>
-        </w:rPr>
-        <w:t xml:space="preserve"> de </w:t>
-      </w:r>
-      <w:r>
-        <w:rPr>
-          <w:rFonts w:ascii="Calibri" w:hAnsi="Calibri" w:eastAsia="Calibri" w:cs="Calibri"/>
-          <w:sz w:val="22"/>
-          <w:szCs w:val="22"/>
-        </w:rPr>
-        <w:t>diseño</w:t>
-      </w:r>
-      <w:r>
-        <w:rPr>
-          <w:rFonts w:ascii="Calibri" w:hAnsi="Calibri" w:eastAsia="Calibri" w:cs="Calibri"/>
-          <w:sz w:val="22"/>
-          <w:szCs w:val="22"/>
-        </w:rPr>
-        <w:t xml:space="preserve">, </w:t>
-      </w:r>
-      <w:r>
-        <w:rPr>
-          <w:rFonts w:ascii="Calibri" w:hAnsi="Calibri" w:eastAsia="Calibri" w:cs="Calibri"/>
-          <w:sz w:val="22"/>
-          <w:szCs w:val="22"/>
-        </w:rPr>
-        <w:t>aspectos</w:t>
-      </w:r>
-      <w:r>
-        <w:rPr>
-          <w:rFonts w:ascii="Calibri" w:hAnsi="Calibri" w:eastAsia="Calibri" w:cs="Calibri"/>
-          <w:sz w:val="22"/>
-          <w:szCs w:val="22"/>
-        </w:rPr>
-        <w:t xml:space="preserve"> a </w:t>
-      </w:r>
-      <w:r>
-        <w:rPr>
-          <w:rFonts w:ascii="Calibri" w:hAnsi="Calibri" w:eastAsia="Calibri" w:cs="Calibri"/>
-          <w:sz w:val="22"/>
-          <w:szCs w:val="22"/>
-        </w:rPr>
-        <w:t>mejorar</w:t>
-      </w:r>
-      <w:r>
-        <w:rPr>
-          <w:rFonts w:ascii="Calibri" w:hAnsi="Calibri" w:eastAsia="Calibri" w:cs="Calibri"/>
-          <w:sz w:val="22"/>
-          <w:szCs w:val="22"/>
-        </w:rPr>
-        <w:t xml:space="preserve"> y </w:t>
-      </w:r>
-      <w:r>
-        <w:rPr>
-          <w:rFonts w:ascii="Calibri" w:hAnsi="Calibri" w:eastAsia="Calibri" w:cs="Calibri"/>
-          <w:sz w:val="22"/>
-          <w:szCs w:val="22"/>
-        </w:rPr>
-        <w:t>medir</w:t>
-      </w:r>
-      <w:r>
-        <w:rPr>
-          <w:rFonts w:ascii="Calibri" w:hAnsi="Calibri" w:eastAsia="Calibri" w:cs="Calibri"/>
-          <w:sz w:val="22"/>
-          <w:szCs w:val="22"/>
-        </w:rPr>
-        <w:t xml:space="preserve"> </w:t>
-      </w:r>
-      <w:r>
-        <w:rPr>
-          <w:rFonts w:ascii="Calibri" w:hAnsi="Calibri" w:eastAsia="Calibri" w:cs="Calibri"/>
-          <w:sz w:val="22"/>
-          <w:szCs w:val="22"/>
-        </w:rPr>
-        <w:t>tiempos</w:t>
-      </w:r>
-      <w:r>
-        <w:rPr>
-          <w:rFonts w:ascii="Calibri" w:hAnsi="Calibri" w:eastAsia="Calibri" w:cs="Calibri"/>
-          <w:sz w:val="22"/>
-          <w:szCs w:val="22"/>
-        </w:rPr>
-        <w:t xml:space="preserve"> de </w:t>
-      </w:r>
-      <w:r>
-        <w:rPr>
-          <w:rFonts w:ascii="Calibri" w:hAnsi="Calibri" w:eastAsia="Calibri" w:cs="Calibri"/>
-          <w:sz w:val="22"/>
-          <w:szCs w:val="22"/>
-        </w:rPr>
-        <w:t>ejecución</w:t>
-      </w:r>
-      <w:r>
-        <w:rPr>
-          <w:rFonts w:ascii="Calibri" w:hAnsi="Calibri" w:eastAsia="Calibri" w:cs="Calibri"/>
-          <w:sz w:val="22"/>
-          <w:szCs w:val="22"/>
-        </w:rPr>
-        <w:t xml:space="preserve"> del </w:t>
-      </w:r>
-      <w:r>
-        <w:rPr>
-          <w:rFonts w:ascii="Calibri" w:hAnsi="Calibri" w:eastAsia="Calibri" w:cs="Calibri"/>
-          <w:sz w:val="22"/>
-          <w:szCs w:val="22"/>
-        </w:rPr>
-        <w:t>escenario</w:t>
-      </w:r>
-      <w:r>
-        <w:rPr>
-          <w:rFonts w:ascii="Calibri" w:hAnsi="Calibri" w:eastAsia="Calibri" w:cs="Calibri"/>
-          <w:sz w:val="22"/>
-          <w:szCs w:val="22"/>
-        </w:rPr>
-        <w:t xml:space="preserve"> para saber </w:t>
-      </w:r>
-      <w:r>
-        <w:rPr>
-          <w:rFonts w:ascii="Calibri" w:hAnsi="Calibri" w:eastAsia="Calibri" w:cs="Calibri"/>
-          <w:sz w:val="22"/>
-          <w:szCs w:val="22"/>
-        </w:rPr>
-        <w:t>si</w:t>
-      </w:r>
-      <w:r>
-        <w:rPr>
-          <w:rFonts w:ascii="Calibri" w:hAnsi="Calibri" w:eastAsia="Calibri" w:cs="Calibri"/>
-          <w:sz w:val="22"/>
-          <w:szCs w:val="22"/>
-        </w:rPr>
-        <w:t xml:space="preserve"> </w:t>
-      </w:r>
-      <w:r>
-        <w:rPr>
-          <w:rFonts w:ascii="Calibri" w:hAnsi="Calibri" w:eastAsia="Calibri" w:cs="Calibri"/>
-          <w:sz w:val="22"/>
-          <w:szCs w:val="22"/>
-        </w:rPr>
-        <w:t>el</w:t>
-      </w:r>
-      <w:r>
-        <w:rPr>
-          <w:rFonts w:ascii="Calibri" w:hAnsi="Calibri" w:eastAsia="Calibri" w:cs="Calibri"/>
-          <w:sz w:val="22"/>
-          <w:szCs w:val="22"/>
-        </w:rPr>
-        <w:t xml:space="preserve"> </w:t>
-      </w:r>
-      <w:r>
-        <w:rPr>
-          <w:rFonts w:ascii="Calibri" w:hAnsi="Calibri" w:eastAsia="Calibri" w:cs="Calibri"/>
-          <w:sz w:val="22"/>
-          <w:szCs w:val="22"/>
-        </w:rPr>
-        <w:t>escenario</w:t>
-      </w:r>
-      <w:r>
-        <w:rPr>
-          <w:rFonts w:ascii="Calibri" w:hAnsi="Calibri" w:eastAsia="Calibri" w:cs="Calibri"/>
-          <w:sz w:val="22"/>
-          <w:szCs w:val="22"/>
-        </w:rPr>
-        <w:t xml:space="preserve"> </w:t>
-      </w:r>
-      <w:r>
-        <w:rPr>
-          <w:rFonts w:ascii="Calibri" w:hAnsi="Calibri" w:eastAsia="Calibri" w:cs="Calibri"/>
-          <w:sz w:val="22"/>
-          <w:szCs w:val="22"/>
-        </w:rPr>
-        <w:t>pudo</w:t>
-      </w:r>
-      <w:r>
-        <w:rPr>
-          <w:rFonts w:ascii="Calibri" w:hAnsi="Calibri" w:eastAsia="Calibri" w:cs="Calibri"/>
-          <w:sz w:val="22"/>
-          <w:szCs w:val="22"/>
-        </w:rPr>
-        <w:t xml:space="preserve"> ser </w:t>
-      </w:r>
-      <w:r>
-        <w:rPr>
-          <w:rFonts w:ascii="Calibri" w:hAnsi="Calibri" w:eastAsia="Calibri" w:cs="Calibri"/>
-          <w:sz w:val="22"/>
-          <w:szCs w:val="22"/>
-        </w:rPr>
-        <w:t>completado</w:t>
-      </w:r>
-      <w:r>
-        <w:rPr>
-          <w:rFonts w:ascii="Calibri" w:hAnsi="Calibri" w:eastAsia="Calibri" w:cs="Calibri"/>
-          <w:sz w:val="22"/>
-          <w:szCs w:val="22"/>
-        </w:rPr>
-        <w:t xml:space="preserve"> </w:t>
-      </w:r>
-      <w:r>
-        <w:rPr>
-          <w:rFonts w:ascii="Calibri" w:hAnsi="Calibri" w:eastAsia="Calibri" w:cs="Calibri"/>
-          <w:sz w:val="22"/>
-          <w:szCs w:val="22"/>
-        </w:rPr>
-        <w:t>correctamente</w:t>
-      </w:r>
-      <w:r>
-        <w:rPr>
-          <w:rFonts w:ascii="Calibri" w:hAnsi="Calibri" w:eastAsia="Calibri" w:cs="Calibri"/>
-          <w:sz w:val="22"/>
-          <w:szCs w:val="22"/>
-        </w:rPr>
-        <w:t xml:space="preserve"> o </w:t>
-      </w:r>
-      <w:r>
-        <w:rPr>
-          <w:rFonts w:ascii="Calibri" w:hAnsi="Calibri" w:eastAsia="Calibri" w:cs="Calibri"/>
-          <w:sz w:val="22"/>
-          <w:szCs w:val="22"/>
-        </w:rPr>
-        <w:t>hubo</w:t>
-      </w:r>
-      <w:r>
-        <w:rPr>
-          <w:rFonts w:ascii="Calibri" w:hAnsi="Calibri" w:eastAsia="Calibri" w:cs="Calibri"/>
-          <w:sz w:val="22"/>
-          <w:szCs w:val="22"/>
-        </w:rPr>
-        <w:t xml:space="preserve"> </w:t>
-      </w:r>
-      <w:r>
-        <w:rPr>
-          <w:rFonts w:ascii="Calibri" w:hAnsi="Calibri" w:eastAsia="Calibri" w:cs="Calibri"/>
-          <w:sz w:val="22"/>
-          <w:szCs w:val="22"/>
-        </w:rPr>
-        <w:t>alguna</w:t>
-      </w:r>
-      <w:r>
-        <w:rPr>
-          <w:rFonts w:ascii="Calibri" w:hAnsi="Calibri" w:eastAsia="Calibri" w:cs="Calibri"/>
-          <w:sz w:val="22"/>
-          <w:szCs w:val="22"/>
-        </w:rPr>
-        <w:t xml:space="preserve"> </w:t>
-      </w:r>
-      <w:r>
-        <w:rPr>
-          <w:rFonts w:ascii="Calibri" w:hAnsi="Calibri" w:eastAsia="Calibri" w:cs="Calibri"/>
-          <w:sz w:val="22"/>
-          <w:szCs w:val="22"/>
-        </w:rPr>
-        <w:t>dificultad</w:t>
-      </w:r>
-      <w:r>
-        <w:rPr>
-          <w:rFonts w:ascii="Calibri" w:hAnsi="Calibri" w:eastAsia="Calibri" w:cs="Calibri"/>
-          <w:sz w:val="22"/>
-          <w:szCs w:val="22"/>
-        </w:rPr>
-        <w:t xml:space="preserve"> que </w:t>
-      </w:r>
-      <w:r>
-        <w:rPr>
-          <w:rFonts w:ascii="Calibri" w:hAnsi="Calibri" w:eastAsia="Calibri" w:cs="Calibri"/>
-          <w:sz w:val="22"/>
-          <w:szCs w:val="22"/>
-        </w:rPr>
-        <w:t>impidió</w:t>
-      </w:r>
-      <w:r>
-        <w:rPr>
-          <w:rFonts w:ascii="Calibri" w:hAnsi="Calibri" w:eastAsia="Calibri" w:cs="Calibri"/>
-          <w:sz w:val="22"/>
-          <w:szCs w:val="22"/>
-        </w:rPr>
-        <w:t xml:space="preserve"> al </w:t>
-      </w:r>
-      <w:r>
-        <w:rPr>
-          <w:rFonts w:ascii="Calibri" w:hAnsi="Calibri" w:eastAsia="Calibri" w:cs="Calibri"/>
-          <w:sz w:val="22"/>
-          <w:szCs w:val="22"/>
-        </w:rPr>
-        <w:t>usuario</w:t>
-      </w:r>
-      <w:r>
-        <w:rPr>
-          <w:rFonts w:ascii="Calibri" w:hAnsi="Calibri" w:eastAsia="Calibri" w:cs="Calibri"/>
-          <w:sz w:val="22"/>
-          <w:szCs w:val="22"/>
-        </w:rPr>
-        <w:t xml:space="preserve"> </w:t>
-      </w:r>
-      <w:r>
-        <w:rPr>
-          <w:rFonts w:ascii="Calibri" w:hAnsi="Calibri" w:eastAsia="Calibri" w:cs="Calibri"/>
-          <w:sz w:val="22"/>
-          <w:szCs w:val="22"/>
-        </w:rPr>
-        <w:t>completar</w:t>
-      </w:r>
-      <w:r>
-        <w:rPr>
-          <w:rFonts w:ascii="Calibri" w:hAnsi="Calibri" w:eastAsia="Calibri" w:cs="Calibri"/>
-          <w:sz w:val="22"/>
-          <w:szCs w:val="22"/>
-        </w:rPr>
-        <w:t xml:space="preserve"> </w:t>
-      </w:r>
-      <w:r>
-        <w:rPr>
-          <w:rFonts w:ascii="Calibri" w:hAnsi="Calibri" w:eastAsia="Calibri" w:cs="Calibri"/>
-          <w:sz w:val="22"/>
-          <w:szCs w:val="22"/>
-        </w:rPr>
-        <w:t>el</w:t>
-      </w:r>
-      <w:r>
-        <w:rPr>
-          <w:rFonts w:ascii="Calibri" w:hAnsi="Calibri" w:eastAsia="Calibri" w:cs="Calibri"/>
-          <w:sz w:val="22"/>
-          <w:szCs w:val="22"/>
-        </w:rPr>
-        <w:t xml:space="preserve"> </w:t>
-      </w:r>
-      <w:r>
-        <w:rPr>
-          <w:rFonts w:ascii="Calibri" w:hAnsi="Calibri" w:eastAsia="Calibri" w:cs="Calibri"/>
-          <w:sz w:val="22"/>
-          <w:szCs w:val="22"/>
-        </w:rPr>
-        <w:t>escenario</w:t>
+          <w:b w:val="1"/>
+          <w:bCs w:val="1"/>
+          <w:sz w:val="22"/>
+          <w:szCs w:val="22"/>
+        </w:rPr>
+        <w:t xml:space="preserve">Análisis de diseño de un escenario </w:t>
+      </w:r>
+    </w:p>
+    <w:p>
+      <w:pPr>
+        <w:pStyle w:val="Normal"/>
+      </w:pPr>
+      <w:r>
+        <w:rPr>
+          <w:rFonts w:ascii="Calibri" w:hAnsi="Calibri" w:eastAsia="Calibri" w:cs="Calibri"/>
+          <w:sz w:val="22"/>
+          <w:szCs w:val="22"/>
+        </w:rPr>
+        <w:t>Se llevó a cabo un proceso de análisis de un escenario específico, con el propósito de determinar el tiempo aproximado que tomaría completar una tarea relacionada con la búsqueda de medicamentos. Para llevar a cabo este análisis, se utilizó una combinación de herramientas, incluyendo CogTool y la técnica KLM (Keystroke Level Model), mediante la cual se logró obtener información relevante de manera manual. Con la ayuda de estas herramientas, se pudo realizar un análisis exhaustivo y preciso del tiempo necesario para completar la tarea en cuestión.</w:t>
+      </w:r>
+    </w:p>
+    <w:p>
+      <w:pPr>
+        <w:pStyle w:val="Normal"/>
+        <w:rPr>
+          <w:rFonts w:ascii="Calibri" w:hAnsi="Calibri" w:eastAsia="Calibri" w:cs="Calibri"/>
+          <w:sz w:val="22"/>
+          <w:szCs w:val="22"/>
+        </w:rPr>
+      </w:pPr>
+    </w:p>
+    <w:p>
+      <w:pPr>
+        <w:pStyle w:val="Normal"/>
+        <w:rPr>
+          <w:rFonts w:ascii="Calibri" w:hAnsi="Calibri" w:eastAsia="Calibri" w:cs="Calibri"/>
+          <w:sz w:val="22"/>
+          <w:szCs w:val="22"/>
+        </w:rPr>
+      </w:pPr>
+      <w:r>
+        <w:rPr>
+          <w:rFonts w:ascii="Calibri" w:hAnsi="Calibri" w:eastAsia="Calibri" w:cs="Calibri"/>
+          <w:b w:val="1"/>
+          <w:bCs w:val="1"/>
+          <w:sz w:val="22"/>
+          <w:szCs w:val="22"/>
+        </w:rPr>
+        <w:t>Pruebas de usabilidad</w:t>
+      </w:r>
+    </w:p>
+    <w:p>
+      <w:pPr>
+        <w:pStyle w:val="Normal"/>
+      </w:pPr>
+      <w:r>
+        <w:rPr>
+          <w:rFonts w:ascii="Calibri" w:hAnsi="Calibri" w:eastAsia="Calibri" w:cs="Calibri"/>
+          <w:sz w:val="22"/>
+          <w:szCs w:val="22"/>
+        </w:rPr>
+        <w:t>En esta segunda entrega, se incorporaron pruebas de usabilidad que se llevaron a cabo utilizando un escenario previamente diseñado, junto con los prototipos elaborados. Estas pruebas permiten obtener información tanto cualitativa como cuantitativa, lo que resulta de gran utilidad para que el equipo pueda identificar posibles problemas de diseño y áreas que requieren mejoras. Además, se puede medir el tiempo que toma ejecutar el escenario para determinar si el usuario logró completarlo correctamente o si experimentó alguna dificultad que impidió su conclusión. Gracias a estas pruebas de usabilidad, se puede recopilar información valiosa y tomar decisiones informadas para mejorar la calidad del producto.</w:t>
       </w:r>
     </w:p>
     <w:sectPr>
@@ -2486,7 +1352,7 @@
     <w:uiPriority w:val="0"/>
     <w:name w:val="Normal"/>
     <w:qFormat/>
-    <w:rsid w:val="2A3BF6B5"/>
+    <w:rsid w:val="10A953D9"/>
     <w:rPr>
       <w:noProof w:val="0"/>
       <w:lang w:val="es-MX"/>
@@ -2526,7 +1392,7 @@
     <w:next w:val="Normal"/>
     <w:link w:val="Heading1Char"/>
     <w:qFormat/>
-    <w:rsid w:val="2A3BF6B5"/>
+    <w:rsid w:val="10A953D9"/>
     <w:rPr>
       <w:rFonts w:ascii="Calibri Light" w:hAnsi="Calibri Light" w:eastAsia="" w:cs="" w:asciiTheme="majorAscii" w:hAnsiTheme="majorAscii" w:eastAsiaTheme="majorEastAsia" w:cstheme="majorBidi"/>
       <w:color w:val="2F5496" w:themeColor="accent1" w:themeTint="FF" w:themeShade="BF"/>
@@ -2548,7 +1414,7 @@
     <w:unhideWhenUsed/>
     <w:link w:val="Heading2Char"/>
     <w:qFormat/>
-    <w:rsid w:val="2A3BF6B5"/>
+    <w:rsid w:val="10A953D9"/>
     <w:rPr>
       <w:rFonts w:ascii="Calibri Light" w:hAnsi="Calibri Light" w:eastAsia="" w:cs="" w:asciiTheme="majorAscii" w:hAnsiTheme="majorAscii" w:eastAsiaTheme="majorEastAsia" w:cstheme="majorBidi"/>
       <w:color w:val="2F5496" w:themeColor="accent1" w:themeTint="FF" w:themeShade="BF"/>
@@ -2570,7 +1436,7 @@
     <w:unhideWhenUsed/>
     <w:link w:val="Heading3Char"/>
     <w:qFormat/>
-    <w:rsid w:val="2A3BF6B5"/>
+    <w:rsid w:val="10A953D9"/>
     <w:rPr>
       <w:rFonts w:ascii="Calibri Light" w:hAnsi="Calibri Light" w:eastAsia="" w:cs="" w:asciiTheme="majorAscii" w:hAnsiTheme="majorAscii" w:eastAsiaTheme="majorEastAsia" w:cstheme="majorBidi"/>
       <w:color w:val="1F3763"/>
@@ -2592,7 +1458,7 @@
     <w:unhideWhenUsed/>
     <w:link w:val="Heading4Char"/>
     <w:qFormat/>
-    <w:rsid w:val="2A3BF6B5"/>
+    <w:rsid w:val="10A953D9"/>
     <w:rPr>
       <w:rFonts w:ascii="Calibri Light" w:hAnsi="Calibri Light" w:eastAsia="" w:cs="" w:asciiTheme="majorAscii" w:hAnsiTheme="majorAscii" w:eastAsiaTheme="majorEastAsia" w:cstheme="majorBidi"/>
       <w:i w:val="1"/>
@@ -2614,7 +1480,7 @@
     <w:unhideWhenUsed/>
     <w:link w:val="Heading5Char"/>
     <w:qFormat/>
-    <w:rsid w:val="2A3BF6B5"/>
+    <w:rsid w:val="10A953D9"/>
     <w:rPr>
       <w:rFonts w:ascii="Calibri Light" w:hAnsi="Calibri Light" w:eastAsia="" w:cs="" w:asciiTheme="majorAscii" w:hAnsiTheme="majorAscii" w:eastAsiaTheme="majorEastAsia" w:cstheme="majorBidi"/>
       <w:color w:val="2F5496" w:themeColor="accent1" w:themeTint="FF" w:themeShade="BF"/>
@@ -2634,7 +1500,7 @@
     <w:unhideWhenUsed/>
     <w:link w:val="Heading6Char"/>
     <w:qFormat/>
-    <w:rsid w:val="2A3BF6B5"/>
+    <w:rsid w:val="10A953D9"/>
     <w:rPr>
       <w:rFonts w:ascii="Calibri Light" w:hAnsi="Calibri Light" w:eastAsia="" w:cs="" w:asciiTheme="majorAscii" w:hAnsiTheme="majorAscii" w:eastAsiaTheme="majorEastAsia" w:cstheme="majorBidi"/>
       <w:color w:val="1F3763"/>
@@ -2654,7 +1520,7 @@
     <w:unhideWhenUsed/>
     <w:link w:val="Heading7Char"/>
     <w:qFormat/>
-    <w:rsid w:val="2A3BF6B5"/>
+    <w:rsid w:val="10A953D9"/>
     <w:rPr>
       <w:rFonts w:ascii="Calibri Light" w:hAnsi="Calibri Light" w:eastAsia="" w:cs="" w:asciiTheme="majorAscii" w:hAnsiTheme="majorAscii" w:eastAsiaTheme="majorEastAsia" w:cstheme="majorBidi"/>
       <w:i w:val="1"/>
@@ -2676,7 +1542,7 @@
     <w:unhideWhenUsed/>
     <w:link w:val="Heading8Char"/>
     <w:qFormat/>
-    <w:rsid w:val="2A3BF6B5"/>
+    <w:rsid w:val="10A953D9"/>
     <w:rPr>
       <w:rFonts w:ascii="Calibri Light" w:hAnsi="Calibri Light" w:eastAsia="" w:cs="" w:asciiTheme="majorAscii" w:hAnsiTheme="majorAscii" w:eastAsiaTheme="majorEastAsia" w:cstheme="majorBidi"/>
       <w:color w:val="272727"/>
@@ -2698,7 +1564,7 @@
     <w:unhideWhenUsed/>
     <w:link w:val="Heading9Char"/>
     <w:qFormat/>
-    <w:rsid w:val="2A3BF6B5"/>
+    <w:rsid w:val="10A953D9"/>
     <w:rPr>
       <w:rFonts w:ascii="Calibri Light" w:hAnsi="Calibri Light" w:eastAsia="" w:cs="" w:asciiTheme="majorAscii" w:hAnsiTheme="majorAscii" w:eastAsiaTheme="majorEastAsia" w:cstheme="majorBidi"/>
       <w:i w:val="1"/>
@@ -2721,7 +1587,7 @@
     <w:next w:val="Normal"/>
     <w:link w:val="TitleChar"/>
     <w:qFormat/>
-    <w:rsid w:val="2A3BF6B5"/>
+    <w:rsid w:val="10A953D9"/>
     <w:rPr>
       <w:rFonts w:ascii="Calibri Light" w:hAnsi="Calibri Light" w:eastAsia="" w:cs="" w:asciiTheme="majorAscii" w:hAnsiTheme="majorAscii" w:eastAsiaTheme="majorEastAsia" w:cstheme="majorBidi"/>
       <w:sz w:val="56"/>
@@ -2739,7 +1605,7 @@
     <w:next w:val="Normal"/>
     <w:link w:val="SubtitleChar"/>
     <w:qFormat/>
-    <w:rsid w:val="2A3BF6B5"/>
+    <w:rsid w:val="10A953D9"/>
     <w:rPr>
       <w:rFonts w:ascii="Calibri" w:hAnsi="Calibri" w:eastAsia="" w:cs="" w:asciiTheme="minorAscii" w:hAnsiTheme="minorAscii" w:eastAsiaTheme="minorEastAsia" w:cstheme="minorBidi"/>
       <w:color w:val="5A5A5A"/>
@@ -2752,7 +1618,7 @@
     <w:next w:val="Normal"/>
     <w:link w:val="QuoteChar"/>
     <w:qFormat/>
-    <w:rsid w:val="2A3BF6B5"/>
+    <w:rsid w:val="10A953D9"/>
     <w:rPr>
       <w:i w:val="1"/>
       <w:iCs w:val="1"/>
@@ -2771,7 +1637,7 @@
     <w:next w:val="Normal"/>
     <w:link w:val="IntenseQuoteChar"/>
     <w:qFormat/>
-    <w:rsid w:val="2A3BF6B5"/>
+    <w:rsid w:val="10A953D9"/>
     <w:rPr>
       <w:i w:val="1"/>
       <w:iCs w:val="1"/>
@@ -2788,7 +1654,7 @@
     <w:name w:val="List Paragraph"/>
     <w:basedOn w:val="Normal"/>
     <w:qFormat/>
-    <w:rsid w:val="2A3BF6B5"/>
+    <w:rsid w:val="10A953D9"/>
     <w:pPr>
       <w:spacing/>
       <w:ind w:left="720"/>
@@ -2800,7 +1666,7 @@
     <w:name w:val="Heading 1 Char"/>
     <w:basedOn w:val="DefaultParagraphFont"/>
     <w:link w:val="Heading1"/>
-    <w:rsid w:val="2A3BF6B5"/>
+    <w:rsid w:val="10A953D9"/>
     <w:rPr>
       <w:rFonts w:ascii="Calibri Light" w:hAnsi="Calibri Light" w:eastAsia="" w:cs="" w:asciiTheme="majorAscii" w:hAnsiTheme="majorAscii" w:eastAsiaTheme="majorEastAsia" w:cstheme="majorBidi"/>
       <w:noProof w:val="0"/>
@@ -2815,7 +1681,7 @@
     <w:name w:val="Heading 2 Char"/>
     <w:basedOn w:val="DefaultParagraphFont"/>
     <w:link w:val="Heading2"/>
-    <w:rsid w:val="2A3BF6B5"/>
+    <w:rsid w:val="10A953D9"/>
     <w:rPr>
       <w:rFonts w:ascii="Calibri Light" w:hAnsi="Calibri Light" w:eastAsia="" w:cs="" w:asciiTheme="majorAscii" w:hAnsiTheme="majorAscii" w:eastAsiaTheme="majorEastAsia" w:cstheme="majorBidi"/>
       <w:noProof w:val="0"/>
@@ -2830,7 +1696,7 @@
     <w:name w:val="Heading 3 Char"/>
     <w:basedOn w:val="DefaultParagraphFont"/>
     <w:link w:val="Heading3"/>
-    <w:rsid w:val="2A3BF6B5"/>
+    <w:rsid w:val="10A953D9"/>
     <w:rPr>
       <w:rFonts w:ascii="Calibri Light" w:hAnsi="Calibri Light" w:eastAsia="" w:cs="" w:asciiTheme="majorAscii" w:hAnsiTheme="majorAscii" w:eastAsiaTheme="majorEastAsia" w:cstheme="majorBidi"/>
       <w:noProof w:val="0"/>
@@ -2845,7 +1711,7 @@
     <w:name w:val="Heading 4 Char"/>
     <w:basedOn w:val="DefaultParagraphFont"/>
     <w:link w:val="Heading4"/>
-    <w:rsid w:val="2A3BF6B5"/>
+    <w:rsid w:val="10A953D9"/>
     <w:rPr>
       <w:rFonts w:ascii="Calibri Light" w:hAnsi="Calibri Light" w:eastAsia="" w:cs="" w:asciiTheme="majorAscii" w:hAnsiTheme="majorAscii" w:eastAsiaTheme="majorEastAsia" w:cstheme="majorBidi"/>
       <w:i w:val="1"/>
@@ -2860,7 +1726,7 @@
     <w:name w:val="Heading 5 Char"/>
     <w:basedOn w:val="DefaultParagraphFont"/>
     <w:link w:val="Heading5"/>
-    <w:rsid w:val="2A3BF6B5"/>
+    <w:rsid w:val="10A953D9"/>
     <w:rPr>
       <w:rFonts w:ascii="Calibri Light" w:hAnsi="Calibri Light" w:eastAsia="" w:cs="" w:asciiTheme="majorAscii" w:hAnsiTheme="majorAscii" w:eastAsiaTheme="majorEastAsia" w:cstheme="majorBidi"/>
       <w:noProof w:val="0"/>
@@ -2873,7 +1739,7 @@
     <w:name w:val="Heading 6 Char"/>
     <w:basedOn w:val="DefaultParagraphFont"/>
     <w:link w:val="Heading6"/>
-    <w:rsid w:val="2A3BF6B5"/>
+    <w:rsid w:val="10A953D9"/>
     <w:rPr>
       <w:rFonts w:ascii="Calibri Light" w:hAnsi="Calibri Light" w:eastAsia="" w:cs="" w:asciiTheme="majorAscii" w:hAnsiTheme="majorAscii" w:eastAsiaTheme="majorEastAsia" w:cstheme="majorBidi"/>
       <w:noProof w:val="0"/>
@@ -2886,7 +1752,7 @@
     <w:name w:val="Heading 7 Char"/>
     <w:basedOn w:val="DefaultParagraphFont"/>
     <w:link w:val="Heading7"/>
-    <w:rsid w:val="2A3BF6B5"/>
+    <w:rsid w:val="10A953D9"/>
     <w:rPr>
       <w:rFonts w:ascii="Calibri Light" w:hAnsi="Calibri Light" w:eastAsia="" w:cs="" w:asciiTheme="majorAscii" w:hAnsiTheme="majorAscii" w:eastAsiaTheme="majorEastAsia" w:cstheme="majorBidi"/>
       <w:i w:val="1"/>
@@ -2901,7 +1767,7 @@
     <w:name w:val="Heading 8 Char"/>
     <w:basedOn w:val="DefaultParagraphFont"/>
     <w:link w:val="Heading8"/>
-    <w:rsid w:val="2A3BF6B5"/>
+    <w:rsid w:val="10A953D9"/>
     <w:rPr>
       <w:rFonts w:ascii="Calibri Light" w:hAnsi="Calibri Light" w:eastAsia="" w:cs="" w:asciiTheme="majorAscii" w:hAnsiTheme="majorAscii" w:eastAsiaTheme="majorEastAsia" w:cstheme="majorBidi"/>
       <w:noProof w:val="0"/>
@@ -2916,7 +1782,7 @@
     <w:name w:val="Heading 9 Char"/>
     <w:basedOn w:val="DefaultParagraphFont"/>
     <w:link w:val="Heading9"/>
-    <w:rsid w:val="2A3BF6B5"/>
+    <w:rsid w:val="10A953D9"/>
     <w:rPr>
       <w:rFonts w:ascii="Calibri Light" w:hAnsi="Calibri Light" w:eastAsia="" w:cs="" w:asciiTheme="majorAscii" w:hAnsiTheme="majorAscii" w:eastAsiaTheme="majorEastAsia" w:cstheme="majorBidi"/>
       <w:i w:val="1"/>
@@ -2933,7 +1799,7 @@
     <w:name w:val="Title Char"/>
     <w:basedOn w:val="DefaultParagraphFont"/>
     <w:link w:val="Title"/>
-    <w:rsid w:val="2A3BF6B5"/>
+    <w:rsid w:val="10A953D9"/>
     <w:rPr>
       <w:rFonts w:ascii="Calibri Light" w:hAnsi="Calibri Light" w:eastAsia="" w:cs="" w:asciiTheme="majorAscii" w:hAnsiTheme="majorAscii" w:eastAsiaTheme="majorEastAsia" w:cstheme="majorBidi"/>
       <w:noProof w:val="0"/>
@@ -2947,7 +1813,7 @@
     <w:name w:val="Subtitle Char"/>
     <w:basedOn w:val="DefaultParagraphFont"/>
     <w:link w:val="Subtitle"/>
-    <w:rsid w:val="2A3BF6B5"/>
+    <w:rsid w:val="10A953D9"/>
     <w:rPr>
       <w:rFonts w:ascii="Calibri" w:hAnsi="Calibri" w:eastAsia="" w:cs="" w:asciiTheme="minorAscii" w:hAnsiTheme="minorAscii" w:eastAsiaTheme="minorEastAsia" w:cstheme="minorBidi"/>
       <w:noProof w:val="0"/>
@@ -2960,7 +1826,7 @@
     <w:name w:val="Quote Char"/>
     <w:basedOn w:val="DefaultParagraphFont"/>
     <w:link w:val="Quote"/>
-    <w:rsid w:val="2A3BF6B5"/>
+    <w:rsid w:val="10A953D9"/>
     <w:rPr>
       <w:i w:val="1"/>
       <w:iCs w:val="1"/>
@@ -2974,7 +1840,7 @@
     <w:name w:val="Intense Quote Char"/>
     <w:basedOn w:val="DefaultParagraphFont"/>
     <w:link w:val="IntenseQuote"/>
-    <w:rsid w:val="2A3BF6B5"/>
+    <w:rsid w:val="10A953D9"/>
     <w:rPr>
       <w:i w:val="1"/>
       <w:iCs w:val="1"/>
@@ -2989,7 +1855,7 @@
     <w:basedOn w:val="Normal"/>
     <w:next w:val="Normal"/>
     <w:unhideWhenUsed/>
-    <w:rsid w:val="2A3BF6B5"/>
+    <w:rsid w:val="10A953D9"/>
     <w:pPr>
       <w:spacing w:after="100"/>
     </w:pPr>
@@ -3000,7 +1866,7 @@
     <w:basedOn w:val="Normal"/>
     <w:next w:val="Normal"/>
     <w:unhideWhenUsed/>
-    <w:rsid w:val="2A3BF6B5"/>
+    <w:rsid w:val="10A953D9"/>
     <w:pPr>
       <w:spacing w:after="100"/>
       <w:ind w:left="220"/>
@@ -3012,7 +1878,7 @@
     <w:basedOn w:val="Normal"/>
     <w:next w:val="Normal"/>
     <w:unhideWhenUsed/>
-    <w:rsid w:val="2A3BF6B5"/>
+    <w:rsid w:val="10A953D9"/>
     <w:pPr>
       <w:spacing w:after="100"/>
       <w:ind w:left="440"/>
@@ -3024,7 +1890,7 @@
     <w:basedOn w:val="Normal"/>
     <w:next w:val="Normal"/>
     <w:unhideWhenUsed/>
-    <w:rsid w:val="2A3BF6B5"/>
+    <w:rsid w:val="10A953D9"/>
     <w:pPr>
       <w:spacing w:after="100"/>
       <w:ind w:left="660"/>
@@ -3036,7 +1902,7 @@
     <w:basedOn w:val="Normal"/>
     <w:next w:val="Normal"/>
     <w:unhideWhenUsed/>
-    <w:rsid w:val="2A3BF6B5"/>
+    <w:rsid w:val="10A953D9"/>
     <w:pPr>
       <w:spacing w:after="100"/>
       <w:ind w:left="880"/>
@@ -3048,7 +1914,7 @@
     <w:basedOn w:val="Normal"/>
     <w:next w:val="Normal"/>
     <w:unhideWhenUsed/>
-    <w:rsid w:val="2A3BF6B5"/>
+    <w:rsid w:val="10A953D9"/>
     <w:pPr>
       <w:spacing w:after="100"/>
       <w:ind w:left="1100"/>
@@ -3060,7 +1926,7 @@
     <w:basedOn w:val="Normal"/>
     <w:next w:val="Normal"/>
     <w:unhideWhenUsed/>
-    <w:rsid w:val="2A3BF6B5"/>
+    <w:rsid w:val="10A953D9"/>
     <w:pPr>
       <w:spacing w:after="100"/>
       <w:ind w:left="1320"/>
@@ -3072,7 +1938,7 @@
     <w:basedOn w:val="Normal"/>
     <w:next w:val="Normal"/>
     <w:unhideWhenUsed/>
-    <w:rsid w:val="2A3BF6B5"/>
+    <w:rsid w:val="10A953D9"/>
     <w:pPr>
       <w:spacing w:after="100"/>
       <w:ind w:left="1540"/>
@@ -3084,7 +1950,7 @@
     <w:basedOn w:val="Normal"/>
     <w:next w:val="Normal"/>
     <w:unhideWhenUsed/>
-    <w:rsid w:val="2A3BF6B5"/>
+    <w:rsid w:val="10A953D9"/>
     <w:pPr>
       <w:spacing w:after="100"/>
       <w:ind w:left="1760"/>
@@ -3097,7 +1963,7 @@
     <w:semiHidden/>
     <w:unhideWhenUsed/>
     <w:link w:val="EndnoteTextChar"/>
-    <w:rsid w:val="2A3BF6B5"/>
+    <w:rsid w:val="10A953D9"/>
     <w:rPr>
       <w:sz w:val="20"/>
       <w:szCs w:val="20"/>
@@ -3112,7 +1978,7 @@
     <w:basedOn w:val="DefaultParagraphFont"/>
     <w:semiHidden/>
     <w:link w:val="EndnoteText"/>
-    <w:rsid w:val="2A3BF6B5"/>
+    <w:rsid w:val="10A953D9"/>
     <w:rPr>
       <w:noProof w:val="0"/>
       <w:sz w:val="20"/>
@@ -3126,7 +1992,7 @@
     <w:basedOn w:val="Normal"/>
     <w:unhideWhenUsed/>
     <w:link w:val="FooterChar"/>
-    <w:rsid w:val="2A3BF6B5"/>
+    <w:rsid w:val="10A953D9"/>
     <w:pPr>
       <w:tabs>
         <w:tab w:val="center" w:leader="none" w:pos="4680"/>
@@ -3140,7 +2006,7 @@
     <w:name w:val="Footer Char"/>
     <w:basedOn w:val="DefaultParagraphFont"/>
     <w:link w:val="Footer"/>
-    <w:rsid w:val="2A3BF6B5"/>
+    <w:rsid w:val="10A953D9"/>
     <w:rPr>
       <w:noProof w:val="0"/>
       <w:lang w:val="es-MX"/>
@@ -3153,7 +2019,7 @@
     <w:semiHidden/>
     <w:unhideWhenUsed/>
     <w:link w:val="FootnoteTextChar"/>
-    <w:rsid w:val="2A3BF6B5"/>
+    <w:rsid w:val="10A953D9"/>
     <w:rPr>
       <w:sz w:val="20"/>
       <w:szCs w:val="20"/>
@@ -3168,7 +2034,7 @@
     <w:basedOn w:val="DefaultParagraphFont"/>
     <w:semiHidden/>
     <w:link w:val="FootnoteText"/>
-    <w:rsid w:val="2A3BF6B5"/>
+    <w:rsid w:val="10A953D9"/>
     <w:rPr>
       <w:noProof w:val="0"/>
       <w:sz w:val="20"/>
@@ -3182,7 +2048,7 @@
     <w:basedOn w:val="Normal"/>
     <w:unhideWhenUsed/>
     <w:link w:val="HeaderChar"/>
-    <w:rsid w:val="2A3BF6B5"/>
+    <w:rsid w:val="10A953D9"/>
     <w:pPr>
       <w:tabs>
         <w:tab w:val="center" w:leader="none" w:pos="4680"/>
@@ -3196,7 +2062,7 @@
     <w:name w:val="Header Char"/>
     <w:basedOn w:val="DefaultParagraphFont"/>
     <w:link w:val="Header"/>
-    <w:rsid w:val="2A3BF6B5"/>
+    <w:rsid w:val="10A953D9"/>
     <w:rPr>
       <w:noProof w:val="0"/>
       <w:lang w:val="es-MX"/>
